--- a/Like/Like.docx
+++ b/Like/Like.docx
@@ -17,17 +17,7 @@
           <w:b/>
           <w:sz w:val="32"/>
         </w:rPr>
-        <w:t>9A</w:t>
-      </w:r>
-      <w:bookmarkStart w:id="0" w:name="_GoBack"/>
-      <w:bookmarkEnd w:id="0"/>
-      <w:r>
-        <w:rPr>
-          <w:rFonts w:ascii="Arial" w:hAnsi="Arial"/>
-          <w:b/>
-          <w:sz w:val="32"/>
-        </w:rPr>
-        <w:t>. Like, um, uh</w:t>
+        <w:t>9A. Like, um, uh</w:t>
       </w:r>
     </w:p>
     <w:p>
@@ -65,37 +55,27 @@
         </w:rPr>
         <w:t xml:space="preserve">Alex stutters when he talks too much, and fills up the empty space with words like </w:t>
       </w:r>
-      <w:proofErr w:type="spellStart"/>
       <w:r>
         <w:rPr>
           <w:rFonts w:ascii="Courier New" w:hAnsi="Courier New" w:cs="Courier New"/>
           <w:sz w:val="20"/>
           <w:szCs w:val="20"/>
         </w:rPr>
-        <w:t>like</w:t>
-      </w:r>
-      <w:proofErr w:type="spellEnd"/>
+        <w:t xml:space="preserve">like, um, </w:t>
+      </w:r>
+      <w:r>
+        <w:rPr>
+          <w:sz w:val="20"/>
+          <w:szCs w:val="20"/>
+        </w:rPr>
+        <w:t>and</w:t>
+      </w:r>
       <w:r>
         <w:rPr>
           <w:rFonts w:ascii="Courier New" w:hAnsi="Courier New" w:cs="Courier New"/>
           <w:sz w:val="20"/>
           <w:szCs w:val="20"/>
         </w:rPr>
-        <w:t xml:space="preserve">, um, </w:t>
-      </w:r>
-      <w:r>
-        <w:rPr>
-          <w:sz w:val="20"/>
-          <w:szCs w:val="20"/>
-        </w:rPr>
-        <w:t>and</w:t>
-      </w:r>
-      <w:r>
-        <w:rPr>
-          <w:rFonts w:ascii="Courier New" w:hAnsi="Courier New" w:cs="Courier New"/>
-          <w:sz w:val="20"/>
-          <w:szCs w:val="20"/>
-        </w:rPr>
         <w:t xml:space="preserve"> uh</w:t>
       </w:r>
       <w:r>
@@ -165,27 +145,7 @@
         </w:rPr>
       </w:pPr>
       <w:r>
-        <w:t xml:space="preserve">For each sentence, output the sentence without any filler words and commas that may be around the filler words. Commas should only be removed if they surround only the filler word and nothing else. If a phrase is in the </w:t>
-      </w:r>
-      <w:proofErr w:type="gramStart"/>
-      <w:r>
-        <w:t xml:space="preserve">format </w:t>
-      </w:r>
-      <w:r>
-        <w:rPr>
-          <w:rFonts w:ascii="Courier New" w:hAnsi="Courier New" w:cs="Courier New"/>
-        </w:rPr>
-        <w:t>,</w:t>
-      </w:r>
-      <w:proofErr w:type="gramEnd"/>
-      <w:r>
-        <w:rPr>
-          <w:rFonts w:ascii="Courier New" w:hAnsi="Courier New" w:cs="Courier New"/>
-        </w:rPr>
-        <w:t xml:space="preserve"> like word,</w:t>
-      </w:r>
-      <w:r>
-        <w:t xml:space="preserve"> only the first comma and like will be removed. You may assume all commas in the input will have a character before the comma and a space after the comma.</w:t>
+        <w:t xml:space="preserve">For each sentence, output the sentence without any filler words. </w:t>
       </w:r>
     </w:p>
     <w:p>
@@ -241,7 +201,7 @@
           <w:rFonts w:ascii="Courier New" w:eastAsia="Calibri" w:hAnsi="Courier New" w:cs="Courier New"/>
           <w:lang w:eastAsia="en-US"/>
         </w:rPr>
-        <w:t>What if, like, we, uh, wrote more contest problems about like stupid stuff</w:t>
+        <w:t>What if like we uh wrote more contest problems about like stupid stuff</w:t>
       </w:r>
     </w:p>
     <w:p>
@@ -260,7 +220,7 @@
           <w:rFonts w:ascii="Courier New" w:eastAsia="Calibri" w:hAnsi="Courier New" w:cs="Courier New"/>
           <w:lang w:eastAsia="en-US"/>
         </w:rPr>
-        <w:t>Your thing is, like, not working</w:t>
+        <w:t>Your thing is like not working</w:t>
       </w:r>
     </w:p>
     <w:p>
@@ -279,7 +239,7 @@
           <w:rFonts w:ascii="Courier New" w:eastAsia="Calibri" w:hAnsi="Courier New" w:cs="Courier New"/>
           <w:lang w:eastAsia="en-US"/>
         </w:rPr>
-        <w:t>He, um, didn</w:t>
+        <w:t>He um didn</w:t>
       </w:r>
       <w:r>
         <w:rPr>
@@ -312,33 +272,8 @@
           <w:rFonts w:ascii="Courier New" w:eastAsia="Calibri" w:hAnsi="Courier New" w:cs="Courier New"/>
           <w:lang w:eastAsia="en-US"/>
         </w:rPr>
-        <w:t xml:space="preserve">Can you like please help me solve this </w:t>
-      </w:r>
-      <w:proofErr w:type="spellStart"/>
-      <w:r>
-        <w:rPr>
-          <w:rFonts w:ascii="Courier New" w:eastAsia="Calibri" w:hAnsi="Courier New" w:cs="Courier New"/>
-          <w:lang w:eastAsia="en-US"/>
-        </w:rPr>
-        <w:t>foobar</w:t>
-      </w:r>
-      <w:proofErr w:type="spellEnd"/>
-      <w:r>
-        <w:rPr>
-          <w:rFonts w:ascii="Courier New" w:eastAsia="Calibri" w:hAnsi="Courier New" w:cs="Courier New"/>
-          <w:lang w:eastAsia="en-US"/>
-        </w:rPr>
-        <w:t xml:space="preserve"> </w:t>
-      </w:r>
-      <w:proofErr w:type="gramStart"/>
-      <w:r>
-        <w:rPr>
-          <w:rFonts w:ascii="Courier New" w:eastAsia="Calibri" w:hAnsi="Courier New" w:cs="Courier New"/>
-          <w:lang w:eastAsia="en-US"/>
-        </w:rPr>
-        <w:t>problem</w:t>
-      </w:r>
-      <w:proofErr w:type="gramEnd"/>
+        <w:t>Can you like please help me solve this foobar problem</w:t>
+      </w:r>
     </w:p>
     <w:p>
       <w:pPr>
@@ -356,7 +291,16 @@
           <w:rFonts w:ascii="Courier New" w:eastAsia="Calibri" w:hAnsi="Courier New" w:cs="Courier New"/>
           <w:lang w:eastAsia="en-US"/>
         </w:rPr>
-        <w:t>What about like the equation for the uh, um, left branches</w:t>
+        <w:t>What about like the equation for the uh um</w:t>
+      </w:r>
+      <w:bookmarkStart w:id="0" w:name="_GoBack"/>
+      <w:bookmarkEnd w:id="0"/>
+      <w:r>
+        <w:rPr>
+          <w:rFonts w:ascii="Courier New" w:eastAsia="Calibri" w:hAnsi="Courier New" w:cs="Courier New"/>
+          <w:lang w:eastAsia="en-US"/>
+        </w:rPr>
+        <w:t xml:space="preserve"> left branches</w:t>
       </w:r>
     </w:p>
     <w:p>
@@ -437,124 +381,76 @@
           <w:color w:val="000000"/>
           <w:lang w:eastAsia="en-US"/>
         </w:rPr>
-        <w:t xml:space="preserve">What if we wrote more contest problems about stupid </w:t>
-      </w:r>
-      <w:proofErr w:type="gramStart"/>
-      <w:r>
+        <w:t>What if we wrote more contest problems about stupid stuff</w:t>
+      </w:r>
+    </w:p>
+    <w:p>
+      <w:pPr>
         <w:rPr>
           <w:rFonts w:ascii="Courier New" w:eastAsia="Calibri" w:hAnsi="Courier New" w:cs="Courier New"/>
           <w:color w:val="000000"/>
           <w:lang w:eastAsia="en-US"/>
         </w:rPr>
-        <w:t>stuff</w:t>
-      </w:r>
-      <w:proofErr w:type="gramEnd"/>
-    </w:p>
-    <w:p>
-      <w:pPr>
+      </w:pPr>
+      <w:r>
         <w:rPr>
           <w:rFonts w:ascii="Courier New" w:eastAsia="Calibri" w:hAnsi="Courier New" w:cs="Courier New"/>
           <w:color w:val="000000"/>
           <w:lang w:eastAsia="en-US"/>
         </w:rPr>
-      </w:pPr>
-      <w:r>
+        <w:t>Your thing is not working</w:t>
+      </w:r>
+    </w:p>
+    <w:p>
+      <w:pPr>
         <w:rPr>
           <w:rFonts w:ascii="Courier New" w:eastAsia="Calibri" w:hAnsi="Courier New" w:cs="Courier New"/>
           <w:color w:val="000000"/>
           <w:lang w:eastAsia="en-US"/>
         </w:rPr>
-        <w:t>Your thing is not working</w:t>
-      </w:r>
-    </w:p>
-    <w:p>
-      <w:pPr>
+      </w:pPr>
+      <w:r>
         <w:rPr>
           <w:rFonts w:ascii="Courier New" w:eastAsia="Calibri" w:hAnsi="Courier New" w:cs="Courier New"/>
           <w:color w:val="000000"/>
           <w:lang w:eastAsia="en-US"/>
         </w:rPr>
-      </w:pPr>
-      <w:r>
+        <w:t>He didn’t do that</w:t>
+      </w:r>
+    </w:p>
+    <w:p>
+      <w:pPr>
         <w:rPr>
           <w:rFonts w:ascii="Courier New" w:eastAsia="Calibri" w:hAnsi="Courier New" w:cs="Courier New"/>
           <w:color w:val="000000"/>
           <w:lang w:eastAsia="en-US"/>
         </w:rPr>
-        <w:t>He didn’t do that</w:t>
-      </w:r>
-    </w:p>
-    <w:p>
-      <w:pPr>
+      </w:pPr>
+      <w:r>
         <w:rPr>
           <w:rFonts w:ascii="Courier New" w:eastAsia="Calibri" w:hAnsi="Courier New" w:cs="Courier New"/>
           <w:color w:val="000000"/>
           <w:lang w:eastAsia="en-US"/>
         </w:rPr>
-      </w:pPr>
-      <w:r>
+        <w:t>Can you please help me solve this foobar problem</w:t>
+      </w:r>
+    </w:p>
+    <w:p>
+      <w:pPr>
         <w:rPr>
           <w:rFonts w:ascii="Courier New" w:eastAsia="Calibri" w:hAnsi="Courier New" w:cs="Courier New"/>
           <w:color w:val="000000"/>
           <w:lang w:eastAsia="en-US"/>
         </w:rPr>
-        <w:t xml:space="preserve">Can you please help me solve this </w:t>
-      </w:r>
-      <w:proofErr w:type="spellStart"/>
+      </w:pPr>
       <w:r>
         <w:rPr>
           <w:rFonts w:ascii="Courier New" w:eastAsia="Calibri" w:hAnsi="Courier New" w:cs="Courier New"/>
           <w:color w:val="000000"/>
           <w:lang w:eastAsia="en-US"/>
         </w:rPr>
-        <w:t>foobar</w:t>
-      </w:r>
-      <w:proofErr w:type="spellEnd"/>
-      <w:r>
-        <w:rPr>
-          <w:rFonts w:ascii="Courier New" w:eastAsia="Calibri" w:hAnsi="Courier New" w:cs="Courier New"/>
-          <w:color w:val="000000"/>
-          <w:lang w:eastAsia="en-US"/>
-        </w:rPr>
-        <w:t xml:space="preserve"> </w:t>
-      </w:r>
-      <w:proofErr w:type="gramStart"/>
-      <w:r>
-        <w:rPr>
-          <w:rFonts w:ascii="Courier New" w:eastAsia="Calibri" w:hAnsi="Courier New" w:cs="Courier New"/>
-          <w:color w:val="000000"/>
-          <w:lang w:eastAsia="en-US"/>
-        </w:rPr>
-        <w:t>problem</w:t>
-      </w:r>
-      <w:proofErr w:type="gramEnd"/>
-    </w:p>
-    <w:p>
-      <w:pPr>
-        <w:rPr>
-          <w:rFonts w:ascii="Courier New" w:eastAsia="Calibri" w:hAnsi="Courier New" w:cs="Courier New"/>
-          <w:color w:val="000000"/>
-          <w:lang w:eastAsia="en-US"/>
-        </w:rPr>
-      </w:pPr>
-      <w:r>
-        <w:rPr>
-          <w:rFonts w:ascii="Courier New" w:eastAsia="Calibri" w:hAnsi="Courier New" w:cs="Courier New"/>
-          <w:color w:val="000000"/>
-          <w:lang w:eastAsia="en-US"/>
-        </w:rPr>
-        <w:t xml:space="preserve">What about the equation for the left </w:t>
-      </w:r>
-      <w:proofErr w:type="gramStart"/>
-      <w:r>
-        <w:rPr>
-          <w:rFonts w:ascii="Courier New" w:eastAsia="Calibri" w:hAnsi="Courier New" w:cs="Courier New"/>
-          <w:color w:val="000000"/>
-          <w:lang w:eastAsia="en-US"/>
-        </w:rPr>
-        <w:t>branches</w:t>
-      </w:r>
-      <w:proofErr w:type="gramEnd"/>
+        <w:t>What about the equation for the left branches</w:t>
+      </w:r>
     </w:p>
     <w:p>
       <w:pPr>

--- a/Like/Like.docx
+++ b/Like/Like.docx
@@ -17,7 +17,17 @@
           <w:b/>
           <w:sz w:val="32"/>
         </w:rPr>
-        <w:t>9A. Like, um, uh</w:t>
+        <w:t>15</w:t>
+      </w:r>
+      <w:bookmarkStart w:id="0" w:name="_GoBack"/>
+      <w:bookmarkEnd w:id="0"/>
+      <w:r>
+        <w:rPr>
+          <w:rFonts w:ascii="Arial" w:hAnsi="Arial"/>
+          <w:b/>
+          <w:sz w:val="32"/>
+        </w:rPr>
+        <w:t>. Like, um, uh</w:t>
       </w:r>
     </w:p>
     <w:p>
@@ -55,13 +65,23 @@
         </w:rPr>
         <w:t xml:space="preserve">Alex stutters when he talks too much, and fills up the empty space with words like </w:t>
       </w:r>
+      <w:proofErr w:type="spellStart"/>
       <w:r>
         <w:rPr>
           <w:rFonts w:ascii="Courier New" w:hAnsi="Courier New" w:cs="Courier New"/>
           <w:sz w:val="20"/>
           <w:szCs w:val="20"/>
         </w:rPr>
-        <w:t xml:space="preserve">like, um, </w:t>
+        <w:t>like</w:t>
+      </w:r>
+      <w:proofErr w:type="spellEnd"/>
+      <w:r>
+        <w:rPr>
+          <w:rFonts w:ascii="Courier New" w:hAnsi="Courier New" w:cs="Courier New"/>
+          <w:sz w:val="20"/>
+          <w:szCs w:val="20"/>
+        </w:rPr>
+        <w:t xml:space="preserve">, um, </w:t>
       </w:r>
       <w:r>
         <w:rPr>
@@ -272,8 +292,33 @@
           <w:rFonts w:ascii="Courier New" w:eastAsia="Calibri" w:hAnsi="Courier New" w:cs="Courier New"/>
           <w:lang w:eastAsia="en-US"/>
         </w:rPr>
-        <w:t>Can you like please help me solve this foobar problem</w:t>
-      </w:r>
+        <w:t xml:space="preserve">Can you like please help me solve this </w:t>
+      </w:r>
+      <w:proofErr w:type="spellStart"/>
+      <w:r>
+        <w:rPr>
+          <w:rFonts w:ascii="Courier New" w:eastAsia="Calibri" w:hAnsi="Courier New" w:cs="Courier New"/>
+          <w:lang w:eastAsia="en-US"/>
+        </w:rPr>
+        <w:t>foobar</w:t>
+      </w:r>
+      <w:proofErr w:type="spellEnd"/>
+      <w:r>
+        <w:rPr>
+          <w:rFonts w:ascii="Courier New" w:eastAsia="Calibri" w:hAnsi="Courier New" w:cs="Courier New"/>
+          <w:lang w:eastAsia="en-US"/>
+        </w:rPr>
+        <w:t xml:space="preserve"> </w:t>
+      </w:r>
+      <w:proofErr w:type="gramStart"/>
+      <w:r>
+        <w:rPr>
+          <w:rFonts w:ascii="Courier New" w:eastAsia="Calibri" w:hAnsi="Courier New" w:cs="Courier New"/>
+          <w:lang w:eastAsia="en-US"/>
+        </w:rPr>
+        <w:t>problem</w:t>
+      </w:r>
+      <w:proofErr w:type="gramEnd"/>
     </w:p>
     <w:p>
       <w:pPr>
@@ -291,16 +336,7 @@
           <w:rFonts w:ascii="Courier New" w:eastAsia="Calibri" w:hAnsi="Courier New" w:cs="Courier New"/>
           <w:lang w:eastAsia="en-US"/>
         </w:rPr>
-        <w:t>What about like the equation for the uh um</w:t>
-      </w:r>
-      <w:bookmarkStart w:id="0" w:name="_GoBack"/>
-      <w:bookmarkEnd w:id="0"/>
-      <w:r>
-        <w:rPr>
-          <w:rFonts w:ascii="Courier New" w:eastAsia="Calibri" w:hAnsi="Courier New" w:cs="Courier New"/>
-          <w:lang w:eastAsia="en-US"/>
-        </w:rPr>
-        <w:t xml:space="preserve"> left branches</w:t>
+        <w:t>What about like the equation for the uh um left branches</w:t>
       </w:r>
     </w:p>
     <w:p>
@@ -381,23 +417,33 @@
           <w:color w:val="000000"/>
           <w:lang w:eastAsia="en-US"/>
         </w:rPr>
-        <w:t>What if we wrote more contest problems about stupid stuff</w:t>
-      </w:r>
-    </w:p>
-    <w:p>
-      <w:pPr>
+        <w:t xml:space="preserve">What if we wrote more contest problems about stupid </w:t>
+      </w:r>
+      <w:proofErr w:type="gramStart"/>
+      <w:r>
         <w:rPr>
           <w:rFonts w:ascii="Courier New" w:eastAsia="Calibri" w:hAnsi="Courier New" w:cs="Courier New"/>
           <w:color w:val="000000"/>
           <w:lang w:eastAsia="en-US"/>
         </w:rPr>
-      </w:pPr>
-      <w:r>
+        <w:t>stuff</w:t>
+      </w:r>
+      <w:proofErr w:type="gramEnd"/>
+    </w:p>
+    <w:p>
+      <w:pPr>
         <w:rPr>
           <w:rFonts w:ascii="Courier New" w:eastAsia="Calibri" w:hAnsi="Courier New" w:cs="Courier New"/>
           <w:color w:val="000000"/>
           <w:lang w:eastAsia="en-US"/>
         </w:rPr>
+      </w:pPr>
+      <w:r>
+        <w:rPr>
+          <w:rFonts w:ascii="Courier New" w:eastAsia="Calibri" w:hAnsi="Courier New" w:cs="Courier New"/>
+          <w:color w:val="000000"/>
+          <w:lang w:eastAsia="en-US"/>
+        </w:rPr>
         <w:t>Your thing is not working</w:t>
       </w:r>
     </w:p>
@@ -432,25 +478,63 @@
           <w:color w:val="000000"/>
           <w:lang w:eastAsia="en-US"/>
         </w:rPr>
-        <w:t>Can you please help me solve this foobar problem</w:t>
-      </w:r>
-    </w:p>
-    <w:p>
-      <w:pPr>
+        <w:t xml:space="preserve">Can you please help me solve this </w:t>
+      </w:r>
+      <w:proofErr w:type="spellStart"/>
+      <w:r>
         <w:rPr>
           <w:rFonts w:ascii="Courier New" w:eastAsia="Calibri" w:hAnsi="Courier New" w:cs="Courier New"/>
           <w:color w:val="000000"/>
           <w:lang w:eastAsia="en-US"/>
         </w:rPr>
-      </w:pPr>
+        <w:t>foobar</w:t>
+      </w:r>
+      <w:proofErr w:type="spellEnd"/>
       <w:r>
         <w:rPr>
           <w:rFonts w:ascii="Courier New" w:eastAsia="Calibri" w:hAnsi="Courier New" w:cs="Courier New"/>
           <w:color w:val="000000"/>
           <w:lang w:eastAsia="en-US"/>
         </w:rPr>
-        <w:t>What about the equation for the left branches</w:t>
-      </w:r>
+        <w:t xml:space="preserve"> </w:t>
+      </w:r>
+      <w:proofErr w:type="gramStart"/>
+      <w:r>
+        <w:rPr>
+          <w:rFonts w:ascii="Courier New" w:eastAsia="Calibri" w:hAnsi="Courier New" w:cs="Courier New"/>
+          <w:color w:val="000000"/>
+          <w:lang w:eastAsia="en-US"/>
+        </w:rPr>
+        <w:t>problem</w:t>
+      </w:r>
+      <w:proofErr w:type="gramEnd"/>
+    </w:p>
+    <w:p>
+      <w:pPr>
+        <w:rPr>
+          <w:rFonts w:ascii="Courier New" w:eastAsia="Calibri" w:hAnsi="Courier New" w:cs="Courier New"/>
+          <w:color w:val="000000"/>
+          <w:lang w:eastAsia="en-US"/>
+        </w:rPr>
+      </w:pPr>
+      <w:r>
+        <w:rPr>
+          <w:rFonts w:ascii="Courier New" w:eastAsia="Calibri" w:hAnsi="Courier New" w:cs="Courier New"/>
+          <w:color w:val="000000"/>
+          <w:lang w:eastAsia="en-US"/>
+        </w:rPr>
+        <w:t xml:space="preserve">What about the equation for the left </w:t>
+      </w:r>
+      <w:proofErr w:type="gramStart"/>
+      <w:r>
+        <w:rPr>
+          <w:rFonts w:ascii="Courier New" w:eastAsia="Calibri" w:hAnsi="Courier New" w:cs="Courier New"/>
+          <w:color w:val="000000"/>
+          <w:lang w:eastAsia="en-US"/>
+        </w:rPr>
+        <w:t>branches</w:t>
+      </w:r>
+      <w:proofErr w:type="gramEnd"/>
     </w:p>
     <w:p>
       <w:pPr>

--- a/Like/Like.docx
+++ b/Like/Like.docx
@@ -19,8 +19,6 @@
         </w:rPr>
         <w:t>15</w:t>
       </w:r>
-      <w:bookmarkStart w:id="0" w:name="_GoBack"/>
-      <w:bookmarkEnd w:id="0"/>
       <w:r>
         <w:rPr>
           <w:rFonts w:ascii="Arial" w:hAnsi="Arial"/>
@@ -103,7 +101,7 @@
           <w:sz w:val="20"/>
           <w:szCs w:val="20"/>
         </w:rPr>
-        <w:t>. Mr. A wants to help him overcome his speech problem. Write a program to remove all filler words from a sentence.</w:t>
+        <w:t>. Mr. A wants to help him improve his soft skills by overcoming his speech problem. Write a program to remove all filler words from a sentence.</w:t>
       </w:r>
     </w:p>
     <w:p>
@@ -115,6 +113,8 @@
           <w:bCs/>
         </w:rPr>
       </w:pPr>
+      <w:bookmarkStart w:id="0" w:name="_GoBack"/>
+      <w:bookmarkEnd w:id="0"/>
       <w:r>
         <w:rPr>
           <w:rFonts w:ascii="Arial-BoldMT" w:hAnsi="Arial-BoldMT" w:cs="Arial-BoldMT"/>
@@ -308,17 +308,8 @@
           <w:rFonts w:ascii="Courier New" w:eastAsia="Calibri" w:hAnsi="Courier New" w:cs="Courier New"/>
           <w:lang w:eastAsia="en-US"/>
         </w:rPr>
-        <w:t xml:space="preserve"> </w:t>
-      </w:r>
-      <w:proofErr w:type="gramStart"/>
-      <w:r>
-        <w:rPr>
-          <w:rFonts w:ascii="Courier New" w:eastAsia="Calibri" w:hAnsi="Courier New" w:cs="Courier New"/>
-          <w:lang w:eastAsia="en-US"/>
-        </w:rPr>
-        <w:t>problem</w:t>
-      </w:r>
-      <w:proofErr w:type="gramEnd"/>
+        <w:t xml:space="preserve"> problem</w:t>
+      </w:r>
     </w:p>
     <w:p>
       <w:pPr>
@@ -417,124 +408,94 @@
           <w:color w:val="000000"/>
           <w:lang w:eastAsia="en-US"/>
         </w:rPr>
-        <w:t xml:space="preserve">What if we wrote more contest problems about stupid </w:t>
-      </w:r>
-      <w:proofErr w:type="gramStart"/>
-      <w:r>
+        <w:t>What if we wrote more contest problems about stupid stuff</w:t>
+      </w:r>
+    </w:p>
+    <w:p>
+      <w:pPr>
         <w:rPr>
           <w:rFonts w:ascii="Courier New" w:eastAsia="Calibri" w:hAnsi="Courier New" w:cs="Courier New"/>
           <w:color w:val="000000"/>
           <w:lang w:eastAsia="en-US"/>
         </w:rPr>
-        <w:t>stuff</w:t>
-      </w:r>
-      <w:proofErr w:type="gramEnd"/>
-    </w:p>
-    <w:p>
-      <w:pPr>
+      </w:pPr>
+      <w:r>
         <w:rPr>
           <w:rFonts w:ascii="Courier New" w:eastAsia="Calibri" w:hAnsi="Courier New" w:cs="Courier New"/>
           <w:color w:val="000000"/>
           <w:lang w:eastAsia="en-US"/>
         </w:rPr>
-      </w:pPr>
-      <w:r>
+        <w:t>Your thing is not working</w:t>
+      </w:r>
+    </w:p>
+    <w:p>
+      <w:pPr>
         <w:rPr>
           <w:rFonts w:ascii="Courier New" w:eastAsia="Calibri" w:hAnsi="Courier New" w:cs="Courier New"/>
           <w:color w:val="000000"/>
           <w:lang w:eastAsia="en-US"/>
         </w:rPr>
-        <w:t>Your thing is not working</w:t>
-      </w:r>
-    </w:p>
-    <w:p>
-      <w:pPr>
+      </w:pPr>
+      <w:r>
         <w:rPr>
           <w:rFonts w:ascii="Courier New" w:eastAsia="Calibri" w:hAnsi="Courier New" w:cs="Courier New"/>
           <w:color w:val="000000"/>
           <w:lang w:eastAsia="en-US"/>
         </w:rPr>
-      </w:pPr>
-      <w:r>
+        <w:t>He didn’t do that</w:t>
+      </w:r>
+    </w:p>
+    <w:p>
+      <w:pPr>
         <w:rPr>
           <w:rFonts w:ascii="Courier New" w:eastAsia="Calibri" w:hAnsi="Courier New" w:cs="Courier New"/>
           <w:color w:val="000000"/>
           <w:lang w:eastAsia="en-US"/>
         </w:rPr>
-        <w:t>He didn’t do that</w:t>
-      </w:r>
-    </w:p>
-    <w:p>
-      <w:pPr>
+      </w:pPr>
+      <w:r>
         <w:rPr>
           <w:rFonts w:ascii="Courier New" w:eastAsia="Calibri" w:hAnsi="Courier New" w:cs="Courier New"/>
           <w:color w:val="000000"/>
           <w:lang w:eastAsia="en-US"/>
         </w:rPr>
-      </w:pPr>
+        <w:t xml:space="preserve">Can you please help me solve this </w:t>
+      </w:r>
+      <w:proofErr w:type="spellStart"/>
       <w:r>
         <w:rPr>
           <w:rFonts w:ascii="Courier New" w:eastAsia="Calibri" w:hAnsi="Courier New" w:cs="Courier New"/>
           <w:color w:val="000000"/>
           <w:lang w:eastAsia="en-US"/>
         </w:rPr>
-        <w:t xml:space="preserve">Can you please help me solve this </w:t>
-      </w:r>
-      <w:proofErr w:type="spellStart"/>
+        <w:t>foobar</w:t>
+      </w:r>
+      <w:proofErr w:type="spellEnd"/>
       <w:r>
         <w:rPr>
           <w:rFonts w:ascii="Courier New" w:eastAsia="Calibri" w:hAnsi="Courier New" w:cs="Courier New"/>
           <w:color w:val="000000"/>
           <w:lang w:eastAsia="en-US"/>
         </w:rPr>
-        <w:t>foobar</w:t>
-      </w:r>
-      <w:proofErr w:type="spellEnd"/>
-      <w:r>
+        <w:t xml:space="preserve"> problem</w:t>
+      </w:r>
+    </w:p>
+    <w:p>
+      <w:pPr>
         <w:rPr>
           <w:rFonts w:ascii="Courier New" w:eastAsia="Calibri" w:hAnsi="Courier New" w:cs="Courier New"/>
           <w:color w:val="000000"/>
           <w:lang w:eastAsia="en-US"/>
         </w:rPr>
-        <w:t xml:space="preserve"> </w:t>
-      </w:r>
-      <w:proofErr w:type="gramStart"/>
+      </w:pPr>
       <w:r>
         <w:rPr>
           <w:rFonts w:ascii="Courier New" w:eastAsia="Calibri" w:hAnsi="Courier New" w:cs="Courier New"/>
           <w:color w:val="000000"/>
           <w:lang w:eastAsia="en-US"/>
         </w:rPr>
-        <w:t>problem</w:t>
-      </w:r>
-      <w:proofErr w:type="gramEnd"/>
-    </w:p>
-    <w:p>
-      <w:pPr>
-        <w:rPr>
-          <w:rFonts w:ascii="Courier New" w:eastAsia="Calibri" w:hAnsi="Courier New" w:cs="Courier New"/>
-          <w:color w:val="000000"/>
-          <w:lang w:eastAsia="en-US"/>
-        </w:rPr>
-      </w:pPr>
-      <w:r>
-        <w:rPr>
-          <w:rFonts w:ascii="Courier New" w:eastAsia="Calibri" w:hAnsi="Courier New" w:cs="Courier New"/>
-          <w:color w:val="000000"/>
-          <w:lang w:eastAsia="en-US"/>
-        </w:rPr>
-        <w:t xml:space="preserve">What about the equation for the left </w:t>
-      </w:r>
-      <w:proofErr w:type="gramStart"/>
-      <w:r>
-        <w:rPr>
-          <w:rFonts w:ascii="Courier New" w:eastAsia="Calibri" w:hAnsi="Courier New" w:cs="Courier New"/>
-          <w:color w:val="000000"/>
-          <w:lang w:eastAsia="en-US"/>
-        </w:rPr>
-        <w:t>branches</w:t>
-      </w:r>
-      <w:proofErr w:type="gramEnd"/>
+        <w:t>What about the equation for the left branches</w:t>
+      </w:r>
     </w:p>
     <w:p>
       <w:pPr>
